--- a/Items/Templates/LateChargeAdd.docx
+++ b/Items/Templates/LateChargeAdd.docx
@@ -2,6 +2,7 @@
 <file path=word/document.xml><?xml version="1.0" encoding="utf-8"?>
 <w:document xmlns:wpc="http://schemas.microsoft.com/office/word/2010/wordprocessingCanvas" xmlns:mc="http://schemas.openxmlformats.org/markup-compatibility/2006" xmlns:o="urn:schemas-microsoft-com:office:office" xmlns:r="http://schemas.openxmlformats.org/officeDocument/2006/relationships" xmlns:m="http://schemas.openxmlformats.org/officeDocument/2006/math" xmlns:v="urn:schemas-microsoft-com:vml" xmlns:wp14="http://schemas.microsoft.com/office/word/2010/wordprocessingDrawing" xmlns:wp="http://schemas.openxmlformats.org/drawingml/2006/wordprocessingDrawing" xmlns:w10="urn:schemas-microsoft-com:office:word" xmlns:w="http://schemas.openxmlformats.org/wordprocessingml/2006/main" xmlns:w14="http://schemas.microsoft.com/office/word/2010/wordml" xmlns:wpg="http://schemas.microsoft.com/office/word/2010/wordprocessingGroup" xmlns:wpi="http://schemas.microsoft.com/office/word/2010/wordprocessingInk" xmlns:wne="http://schemas.microsoft.com/office/word/2006/wordml" xmlns:wps="http://schemas.microsoft.com/office/word/2010/wordprocessingShape" mc:Ignorable="w14 wp14">
   <w:body>
+    <w:p/>
     <w:tbl>
       <w:tblPr>
         <w:tblW w:w="9000" w:type="dxa"/>
@@ -36,6 +37,46 @@
                 <w:szCs w:val="20"/>
               </w:rPr>
             </w:pPr>
+            <w:r>
+              <w:rPr>
+                <w:rFonts w:ascii="Helvetica" w:hAnsi="Helvetica" w:cs="Arial"/>
+                <w:color w:val="000000"/>
+                <w:sz w:val="32"/>
+                <w:szCs w:val="32"/>
+              </w:rPr>
+              <w:t>EZBOB</w:t>
+            </w:r>
+            <w:r>
+              <w:rPr>
+                <w:rFonts w:ascii="Arial" w:hAnsi="Arial" w:cs="Arial"/>
+                <w:color w:val="000080"/>
+                <w:sz w:val="20"/>
+                <w:szCs w:val="20"/>
+              </w:rPr>
+              <w:br/>
+            </w:r>
+            <w:r>
+              <w:rPr>
+                <w:rFonts w:ascii="Arial" w:hAnsi="Arial" w:cs="Arial"/>
+                <w:b/>
+                <w:bCs/>
+                <w:color w:val="262626"/>
+                <w:sz w:val="20"/>
+                <w:szCs w:val="20"/>
+              </w:rPr>
+              <w:t>Instant Financing for E-</w:t>
+            </w:r>
+            <w:r>
+              <w:rPr>
+                <w:rFonts w:ascii="Arial" w:hAnsi="Arial" w:cs="Arial"/>
+                <w:b/>
+                <w:bCs/>
+                <w:color w:val="262626"/>
+                <w:sz w:val="20"/>
+                <w:szCs w:val="20"/>
+              </w:rPr>
+              <w:t>Retailers</w:t>
+            </w:r>
           </w:p>
           <w:tbl>
             <w:tblPr>
@@ -89,8 +130,9 @@
                       <w:sz w:val="28"/>
                       <w:szCs w:val="28"/>
                     </w:rPr>
-                    <w:t xml:space="preserve">Late fee </w:t>
-                  </w:r>
+                    <w:t>Dear «&lt;&lt;</w:t>
+                  </w:r>
+                  <w:proofErr w:type="spellStart"/>
                   <w:r>
                     <w:rPr>
                       <w:rFonts w:ascii="Tahoma" w:hAnsi="Tahoma" w:cs="Tahoma"/>
@@ -98,8 +140,9 @@
                       <w:sz w:val="28"/>
                       <w:szCs w:val="28"/>
                     </w:rPr>
-                    <w:t>is</w:t>
-                  </w:r>
+                    <w:t>FirstName</w:t>
+                  </w:r>
+                  <w:proofErr w:type="spellEnd"/>
                   <w:r>
                     <w:rPr>
                       <w:rFonts w:ascii="Tahoma" w:hAnsi="Tahoma" w:cs="Tahoma"/>
@@ -107,7 +150,7 @@
                       <w:sz w:val="28"/>
                       <w:szCs w:val="28"/>
                     </w:rPr>
-                    <w:t xml:space="preserve"> added </w:t>
+                    <w:t>&gt;&gt;»,</w:t>
                   </w:r>
                   <w:r>
                     <w:rPr>
@@ -116,7 +159,135 @@
                       <w:sz w:val="28"/>
                       <w:szCs w:val="28"/>
                     </w:rPr>
-                    <w:t>to your balance</w:t>
+                    <w:t xml:space="preserve"> </w:t>
+                  </w:r>
+                  <w:r>
+                    <w:rPr>
+                      <w:rFonts w:ascii="Tahoma" w:hAnsi="Tahoma" w:cs="Tahoma"/>
+                      <w:color w:val="1F497D"/>
+                      <w:sz w:val="28"/>
+                      <w:szCs w:val="28"/>
+                    </w:rPr>
+                    <w:t>Your payment of £</w:t>
+                  </w:r>
+                  <w:r>
+                    <w:rPr>
+                      <w:rFonts w:ascii="Tahoma" w:hAnsi="Tahoma" w:cs="Tahoma"/>
+                      <w:color w:val="1F497D"/>
+                      <w:sz w:val="28"/>
+                      <w:szCs w:val="28"/>
+                    </w:rPr>
+                    <w:fldChar w:fldCharType="begin"/>
+                  </w:r>
+                  <w:r>
+                    <w:rPr>
+                      <w:rFonts w:ascii="Tahoma" w:hAnsi="Tahoma" w:cs="Tahoma"/>
+                      <w:color w:val="1F497D"/>
+                      <w:sz w:val="28"/>
+                      <w:szCs w:val="28"/>
+                    </w:rPr>
+                    <w:instrText xml:space="preserve"> MERGEFIELD  &lt;&lt;FeeAmount&gt;&gt;  \* MERGEFORMAT </w:instrText>
+                  </w:r>
+                  <w:r>
+                    <w:rPr>
+                      <w:rFonts w:ascii="Tahoma" w:hAnsi="Tahoma" w:cs="Tahoma"/>
+                      <w:color w:val="1F497D"/>
+                      <w:sz w:val="28"/>
+                      <w:szCs w:val="28"/>
+                    </w:rPr>
+                    <w:fldChar w:fldCharType="separate"/>
+                  </w:r>
+                  <w:r>
+                    <w:rPr>
+                      <w:rFonts w:ascii="Tahoma" w:hAnsi="Tahoma" w:cs="Tahoma"/>
+                      <w:color w:val="1F497D"/>
+                      <w:sz w:val="28"/>
+                      <w:szCs w:val="28"/>
+                    </w:rPr>
+                    <w:t>«&lt;&lt;FeeAmount&gt;&gt;»</w:t>
+                  </w:r>
+                  <w:r>
+                    <w:rPr>
+                      <w:rFonts w:ascii="Tahoma" w:hAnsi="Tahoma" w:cs="Tahoma"/>
+                      <w:color w:val="1F497D"/>
+                      <w:sz w:val="28"/>
+                      <w:szCs w:val="28"/>
+                    </w:rPr>
+                    <w:fldChar w:fldCharType="end"/>
+                  </w:r>
+                  <w:r>
+                    <w:rPr>
+                      <w:rFonts w:ascii="Tahoma" w:hAnsi="Tahoma" w:cs="Tahoma"/>
+                      <w:color w:val="1F497D"/>
+                      <w:sz w:val="28"/>
+                      <w:szCs w:val="28"/>
+                    </w:rPr>
+                    <w:t xml:space="preserve"> is </w:t>
+                  </w:r>
+                  <w:r>
+                    <w:rPr>
+                      <w:rFonts w:ascii="Tahoma" w:hAnsi="Tahoma" w:cs="Tahoma"/>
+                      <w:color w:val="1F497D"/>
+                      <w:sz w:val="28"/>
+                      <w:szCs w:val="28"/>
+                    </w:rPr>
+                    <w:fldChar w:fldCharType="begin"/>
+                  </w:r>
+                  <w:r>
+                    <w:rPr>
+                      <w:rFonts w:ascii="Tahoma" w:hAnsi="Tahoma" w:cs="Tahoma"/>
+                      <w:color w:val="1F497D"/>
+                      <w:sz w:val="28"/>
+                      <w:szCs w:val="28"/>
+                    </w:rPr>
+                    <w:instrText xml:space="preserve"> MERGEFIELD  &lt;&lt;DelinqDays&gt;&gt;  \* MERGEFORMAT </w:instrText>
+                  </w:r>
+                  <w:r>
+                    <w:rPr>
+                      <w:rFonts w:ascii="Tahoma" w:hAnsi="Tahoma" w:cs="Tahoma"/>
+                      <w:color w:val="1F497D"/>
+                      <w:sz w:val="28"/>
+                      <w:szCs w:val="28"/>
+                    </w:rPr>
+                    <w:fldChar w:fldCharType="separate"/>
+                  </w:r>
+                  <w:r>
+                    <w:rPr>
+                      <w:rFonts w:ascii="Tahoma" w:hAnsi="Tahoma" w:cs="Tahoma"/>
+                      <w:noProof/>
+                      <w:color w:val="1F497D"/>
+                      <w:sz w:val="28"/>
+                      <w:szCs w:val="28"/>
+                    </w:rPr>
+                    <w:t>«&lt;&lt;DelinqDays&gt;&gt;»</w:t>
+                  </w:r>
+                  <w:r>
+                    <w:rPr>
+                      <w:rFonts w:ascii="Tahoma" w:hAnsi="Tahoma" w:cs="Tahoma"/>
+                      <w:color w:val="1F497D"/>
+                      <w:sz w:val="28"/>
+                      <w:szCs w:val="28"/>
+                    </w:rPr>
+                    <w:fldChar w:fldCharType="end"/>
+                  </w:r>
+                  <w:r>
+                    <w:rPr>
+                      <w:rFonts w:ascii="Tahoma" w:hAnsi="Tahoma" w:cs="Tahoma"/>
+                      <w:color w:val="1F497D"/>
+                      <w:sz w:val="28"/>
+                      <w:szCs w:val="28"/>
+                    </w:rPr>
+                    <w:t xml:space="preserve"> days past due.</w:t>
+                  </w:r>
+                  <w:r>
+                    <w:rPr>
+                      <w:rFonts w:ascii="Tahoma" w:hAnsi="Tahoma" w:cs="Tahoma"/>
+                      <w:color w:val="1F497D"/>
+                      <w:sz w:val="28"/>
+                      <w:szCs w:val="28"/>
+                      <w:lang w:val="en-GB"/>
+                    </w:rPr>
+                    <w:t xml:space="preserve"> You will be charged a late fee</w:t>
                   </w:r>
                 </w:p>
               </w:tc>
@@ -218,126 +389,434 @@
                       <w:szCs w:val="20"/>
                     </w:rPr>
                   </w:pPr>
-                  <w:fldSimple w:instr=" MERGEFIELD  &lt;&lt;FirstName&gt;&gt;  \* MERGEFORMAT ">
+                  <w:r>
+                    <w:rPr>
+                      <w:rFonts w:ascii="Tahoma" w:hAnsi="Tahoma" w:cs="Tahoma"/>
+                      <w:sz w:val="20"/>
+                      <w:szCs w:val="20"/>
+                    </w:rPr>
+                    <w:t xml:space="preserve">Dear </w:t>
+                  </w:r>
+                  <w:r>
+                    <w:rPr>
+                      <w:rFonts w:ascii="Tahoma" w:hAnsi="Tahoma" w:cs="Tahoma"/>
+                      <w:sz w:val="20"/>
+                      <w:szCs w:val="20"/>
+                    </w:rPr>
+                    <w:fldChar w:fldCharType="begin"/>
+                  </w:r>
+                  <w:r>
+                    <w:rPr>
+                      <w:rFonts w:ascii="Tahoma" w:hAnsi="Tahoma" w:cs="Tahoma"/>
+                      <w:sz w:val="20"/>
+                      <w:szCs w:val="20"/>
+                    </w:rPr>
+                    <w:instrText xml:space="preserve"> MERGEFIELD  &lt;&lt;FirstName&gt;&gt;  \* MERGEFORMAT </w:instrText>
+                  </w:r>
+                  <w:r>
+                    <w:rPr>
+                      <w:rFonts w:ascii="Tahoma" w:hAnsi="Tahoma" w:cs="Tahoma"/>
+                      <w:sz w:val="20"/>
+                      <w:szCs w:val="20"/>
+                    </w:rPr>
+                    <w:fldChar w:fldCharType="separate"/>
+                  </w:r>
+                  <w:r>
+                    <w:rPr>
+                      <w:rFonts w:ascii="Tahoma" w:hAnsi="Tahoma" w:cs="Tahoma"/>
+                      <w:noProof/>
+                      <w:sz w:val="20"/>
+                      <w:szCs w:val="20"/>
+                    </w:rPr>
+                    <w:t>«&lt;&lt;FirstName&gt;&gt;»</w:t>
+                  </w:r>
+                  <w:r>
+                    <w:rPr>
+                      <w:rFonts w:ascii="Tahoma" w:hAnsi="Tahoma" w:cs="Tahoma"/>
+                      <w:noProof/>
+                      <w:sz w:val="20"/>
+                      <w:szCs w:val="20"/>
+                    </w:rPr>
+                    <w:fldChar w:fldCharType="end"/>
+                  </w:r>
+                  <w:r>
+                    <w:rPr>
+                      <w:rFonts w:ascii="Tahoma" w:hAnsi="Tahoma" w:cs="Tahoma"/>
+                      <w:sz w:val="20"/>
+                      <w:szCs w:val="20"/>
+                    </w:rPr>
+                    <w:t xml:space="preserve">, </w:t>
+                  </w:r>
+                </w:p>
+                <w:p>
+                  <w:pPr>
+                    <w:rPr>
+                      <w:rFonts w:ascii="Tahoma" w:hAnsi="Tahoma" w:cs="Tahoma"/>
+                      <w:sz w:val="20"/>
+                      <w:szCs w:val="20"/>
+                      <w:lang w:val="en-GB"/>
+                    </w:rPr>
+                  </w:pPr>
+                  <w:r>
+                    <w:rPr>
+                      <w:rFonts w:ascii="Tahoma" w:hAnsi="Tahoma" w:cs="Tahoma"/>
+                      <w:sz w:val="20"/>
+                      <w:szCs w:val="20"/>
+                    </w:rPr>
+                    <w:t>You did not repay</w:t>
+                  </w:r>
+                  <w:r>
+                    <w:rPr>
+                      <w:rFonts w:ascii="Tahoma" w:hAnsi="Tahoma" w:cs="Tahoma"/>
+                      <w:sz w:val="20"/>
+                      <w:szCs w:val="20"/>
+                    </w:rPr>
+                    <w:t xml:space="preserve"> </w:t>
+                  </w:r>
+                  <w:r>
+                    <w:rPr>
+                      <w:rFonts w:ascii="Tahoma" w:hAnsi="Tahoma" w:cs="Tahoma"/>
+                      <w:sz w:val="20"/>
+                      <w:szCs w:val="20"/>
+                    </w:rPr>
+                    <w:t>£</w:t>
+                  </w:r>
+                  <w:r>
+                    <w:rPr>
+                      <w:rFonts w:ascii="Tahoma" w:hAnsi="Tahoma" w:cs="Tahoma"/>
+                      <w:sz w:val="20"/>
+                      <w:szCs w:val="20"/>
+                    </w:rPr>
+                    <w:fldChar w:fldCharType="begin"/>
+                  </w:r>
+                  <w:r>
+                    <w:rPr>
+                      <w:rFonts w:ascii="Tahoma" w:hAnsi="Tahoma" w:cs="Tahoma"/>
+                      <w:sz w:val="20"/>
+                      <w:szCs w:val="20"/>
+                    </w:rPr>
+                    <w:instrText xml:space="preserve"> MERGEFIELD  &lt;&lt;ScheduledAmount&gt;&gt;  \* MERGEFORMAT </w:instrText>
+                  </w:r>
+                  <w:r>
+                    <w:rPr>
+                      <w:rFonts w:ascii="Tahoma" w:hAnsi="Tahoma" w:cs="Tahoma"/>
+                      <w:sz w:val="20"/>
+                      <w:szCs w:val="20"/>
+                    </w:rPr>
+                    <w:fldChar w:fldCharType="separate"/>
+                  </w:r>
+                  <w:r>
+                    <w:rPr>
+                      <w:rFonts w:ascii="Tahoma" w:hAnsi="Tahoma" w:cs="Tahoma"/>
+                      <w:noProof/>
+                      <w:sz w:val="20"/>
+                      <w:szCs w:val="20"/>
+                    </w:rPr>
+                    <w:t>«&lt;&lt;</w:t>
+                  </w:r>
+                  <w:proofErr w:type="spellStart"/>
+                  <w:r>
+                    <w:rPr>
+                      <w:rFonts w:ascii="Tahoma" w:hAnsi="Tahoma" w:cs="Tahoma"/>
+                      <w:noProof/>
+                      <w:sz w:val="20"/>
+                      <w:szCs w:val="20"/>
+                    </w:rPr>
+                    <w:t>ScheduledAmount</w:t>
+                  </w:r>
+                  <w:proofErr w:type="spellEnd"/>
+                  <w:r>
+                    <w:rPr>
+                      <w:rFonts w:ascii="Tahoma" w:hAnsi="Tahoma" w:cs="Tahoma"/>
+                      <w:noProof/>
+                      <w:sz w:val="20"/>
+                      <w:szCs w:val="20"/>
+                    </w:rPr>
+                    <w:t>&gt;&gt;»</w:t>
+                  </w:r>
+                  <w:r>
+                    <w:rPr>
+                      <w:rFonts w:ascii="Tahoma" w:hAnsi="Tahoma" w:cs="Tahoma"/>
+                      <w:sz w:val="20"/>
+                      <w:szCs w:val="20"/>
+                    </w:rPr>
+                    <w:fldChar w:fldCharType="end"/>
+                  </w:r>
+                  <w:r>
+                    <w:rPr>
+                      <w:rFonts w:ascii="Tahoma" w:hAnsi="Tahoma" w:cs="Tahoma"/>
+                      <w:sz w:val="20"/>
+                      <w:szCs w:val="20"/>
+                    </w:rPr>
+                    <w:t xml:space="preserve"> </w:t>
+                  </w:r>
+                  <w:r>
+                    <w:rPr>
+                      <w:rFonts w:ascii="Tahoma" w:hAnsi="Tahoma" w:cs="Tahoma"/>
+                      <w:sz w:val="20"/>
+                      <w:szCs w:val="20"/>
+                      <w:lang w:val="en-GB"/>
+                    </w:rPr>
+                    <w:t>as per the loan agreement for loan</w:t>
+                  </w:r>
+                  <w:r>
+                    <w:rPr>
+                      <w:rFonts w:ascii="Tahoma" w:hAnsi="Tahoma" w:cs="Tahoma"/>
+                      <w:sz w:val="20"/>
+                      <w:szCs w:val="20"/>
+                      <w:lang w:val="en-GB"/>
+                    </w:rPr>
+                    <w:t xml:space="preserve"> </w:t>
+                  </w:r>
+                  <w:r>
+                    <w:rPr>
+                      <w:rFonts w:ascii="Tahoma" w:hAnsi="Tahoma" w:cs="Tahoma"/>
+                      <w:sz w:val="20"/>
+                      <w:szCs w:val="20"/>
+                    </w:rPr>
+                    <w:fldChar w:fldCharType="begin"/>
+                  </w:r>
+                  <w:r>
+                    <w:rPr>
+                      <w:rFonts w:ascii="Tahoma" w:hAnsi="Tahoma" w:cs="Tahoma"/>
+                      <w:sz w:val="20"/>
+                      <w:szCs w:val="20"/>
+                    </w:rPr>
+                    <w:instrText xml:space="preserve"> MERGEFIELD  &lt;&lt;RefNum&gt;&gt;  \* MERGEFORMAT </w:instrText>
+                  </w:r>
+                  <w:r>
+                    <w:rPr>
+                      <w:rFonts w:ascii="Tahoma" w:hAnsi="Tahoma" w:cs="Tahoma"/>
+                      <w:sz w:val="20"/>
+                      <w:szCs w:val="20"/>
+                    </w:rPr>
+                    <w:fldChar w:fldCharType="separate"/>
+                  </w:r>
+                  <w:r>
+                    <w:rPr>
+                      <w:rFonts w:ascii="Tahoma" w:hAnsi="Tahoma" w:cs="Tahoma"/>
+                      <w:noProof/>
+                      <w:sz w:val="20"/>
+                      <w:szCs w:val="20"/>
+                    </w:rPr>
+                    <w:t>«&lt;&lt;RefNum&gt;&gt;»</w:t>
+                  </w:r>
+                  <w:r>
+                    <w:rPr>
+                      <w:rFonts w:ascii="Tahoma" w:hAnsi="Tahoma" w:cs="Tahoma"/>
+                      <w:sz w:val="20"/>
+                      <w:szCs w:val="20"/>
+                    </w:rPr>
+                    <w:fldChar w:fldCharType="end"/>
+                  </w:r>
+                  <w:r>
+                    <w:rPr>
+                      <w:rFonts w:ascii="Tahoma" w:hAnsi="Tahoma" w:cs="Tahoma"/>
+                      <w:sz w:val="20"/>
+                      <w:szCs w:val="20"/>
+                    </w:rPr>
+                    <w:t xml:space="preserve"> </w:t>
+                  </w:r>
+                  <w:r>
+                    <w:rPr>
+                      <w:rFonts w:ascii="Tahoma" w:hAnsi="Tahoma" w:cs="Tahoma"/>
+                      <w:sz w:val="20"/>
+                      <w:szCs w:val="20"/>
+                      <w:lang w:val="en-GB"/>
+                    </w:rPr>
+                    <w:t xml:space="preserve">on time.  We offer our customers a </w:t>
+                  </w:r>
+                  <w:r>
+                    <w:rPr>
+                      <w:rFonts w:ascii="Tahoma" w:hAnsi="Tahoma" w:cs="Tahoma"/>
+                      <w:sz w:val="20"/>
+                      <w:szCs w:val="20"/>
+                      <w:lang w:val="en-GB"/>
+                    </w:rPr>
+                    <w:fldChar w:fldCharType="begin"/>
+                  </w:r>
+                  <w:r>
+                    <w:rPr>
+                      <w:rFonts w:ascii="Tahoma" w:hAnsi="Tahoma" w:cs="Tahoma"/>
+                      <w:sz w:val="20"/>
+                      <w:szCs w:val="20"/>
+                      <w:lang w:val="en-GB"/>
+                    </w:rPr>
+                    <w:instrText xml:space="preserve"> MERGEFIELD  &lt;&lt;DelinqDays&gt;&gt;  \* MERGEFORMAT </w:instrText>
+                  </w:r>
+                  <w:r>
+                    <w:rPr>
+                      <w:rFonts w:ascii="Tahoma" w:hAnsi="Tahoma" w:cs="Tahoma"/>
+                      <w:sz w:val="20"/>
+                      <w:szCs w:val="20"/>
+                      <w:lang w:val="en-GB"/>
+                    </w:rPr>
+                    <w:fldChar w:fldCharType="separate"/>
+                  </w:r>
+                  <w:r>
+                    <w:rPr>
+                      <w:rFonts w:ascii="Tahoma" w:hAnsi="Tahoma" w:cs="Tahoma"/>
+                      <w:sz w:val="20"/>
+                      <w:szCs w:val="20"/>
+                      <w:lang w:val="en-GB"/>
+                    </w:rPr>
+                    <w:t>«&lt;&lt;DelinqDays&gt;&gt;»</w:t>
+                  </w:r>
+                  <w:r>
+                    <w:rPr>
+                      <w:rFonts w:ascii="Tahoma" w:hAnsi="Tahoma" w:cs="Tahoma"/>
+                      <w:sz w:val="20"/>
+                      <w:szCs w:val="20"/>
+                      <w:lang w:val="en-GB"/>
+                    </w:rPr>
+                    <w:fldChar w:fldCharType="end"/>
+                  </w:r>
+                  <w:r>
+                    <w:rPr>
+                      <w:rFonts w:ascii="Tahoma" w:hAnsi="Tahoma" w:cs="Tahoma"/>
+                      <w:sz w:val="20"/>
+                      <w:szCs w:val="20"/>
+                      <w:lang w:val="en-GB"/>
+                    </w:rPr>
+                    <w:t xml:space="preserve"> day grace period which you have exhausted. A </w:t>
+                  </w:r>
+                  <w:r>
+                    <w:rPr>
+                      <w:rFonts w:ascii="Tahoma" w:hAnsi="Tahoma" w:cs="Tahoma"/>
+                      <w:b/>
+                      <w:sz w:val="20"/>
+                      <w:szCs w:val="20"/>
+                    </w:rPr>
+                    <w:t>£</w:t>
+                  </w:r>
+                  <w:fldSimple w:instr=" MERGEFIELD  &lt;&lt;FeeAmount&gt;&gt;  \* MERGEFORMAT ">
                     <w:r>
                       <w:rPr>
+                        <w:noProof/>
+                      </w:rPr>
+                      <w:t>«&lt;&lt;FeeAmount&gt;&gt;</w:t>
+                    </w:r>
+                    <w:bookmarkStart w:id="0" w:name="_GoBack"/>
+                    <w:bookmarkEnd w:id="0"/>
+                    <w:r>
+                      <w:rPr>
+                        <w:noProof/>
+                      </w:rPr>
+                      <w:t>»</w:t>
+                    </w:r>
+                  </w:fldSimple>
+                  <w:r>
+                    <w:rPr>
+                      <w:rFonts w:ascii="Tahoma" w:hAnsi="Tahoma" w:cs="Tahoma"/>
+                      <w:sz w:val="20"/>
+                      <w:szCs w:val="20"/>
+                      <w:lang w:val="en-GB"/>
+                    </w:rPr>
+                    <w:t xml:space="preserve"> late fee was added to your balance.</w:t>
+                  </w:r>
+                </w:p>
+                <w:p>
+                  <w:pPr>
+                    <w:rPr>
+                      <w:rFonts w:ascii="Tahoma" w:hAnsi="Tahoma" w:cs="Tahoma"/>
+                      <w:sz w:val="20"/>
+                      <w:szCs w:val="20"/>
+                    </w:rPr>
+                  </w:pPr>
+                  <w:r>
+                    <w:rPr>
+                      <w:rFonts w:ascii="Tahoma" w:hAnsi="Tahoma" w:cs="Tahoma"/>
+                      <w:sz w:val="20"/>
+                      <w:szCs w:val="20"/>
+                    </w:rPr>
+                    <w:t xml:space="preserve"> </w:t>
+                  </w:r>
+                </w:p>
+                <w:p>
+                  <w:pPr>
+                    <w:rPr>
+                      <w:rFonts w:ascii="Tahoma" w:hAnsi="Tahoma" w:cs="Tahoma"/>
+                      <w:sz w:val="20"/>
+                      <w:szCs w:val="20"/>
+                    </w:rPr>
+                  </w:pPr>
+                  <w:r>
+                    <w:rPr>
+                      <w:rFonts w:ascii="Tahoma" w:hAnsi="Tahoma" w:cs="Tahoma"/>
+                      <w:sz w:val="20"/>
+                      <w:szCs w:val="20"/>
+                      <w:lang w:val="en-GB"/>
+                    </w:rPr>
+                    <w:t xml:space="preserve">Please pay manually by logging into your account or send us a bank transfer to avoid any further late charges.  </w:t>
+                  </w:r>
+                </w:p>
+                <w:p>
+                  <w:pPr>
+                    <w:rPr>
+                      <w:rFonts w:ascii="Tahoma" w:hAnsi="Tahoma" w:cs="Tahoma"/>
+                      <w:sz w:val="20"/>
+                      <w:szCs w:val="20"/>
+                      <w:lang w:val="en-GB"/>
+                    </w:rPr>
+                  </w:pPr>
+                </w:p>
+                <w:p>
+                  <w:pPr>
+                    <w:rPr>
+                      <w:rFonts w:ascii="Tahoma" w:hAnsi="Tahoma" w:cs="Tahoma"/>
+                      <w:sz w:val="20"/>
+                      <w:szCs w:val="20"/>
+                    </w:rPr>
+                  </w:pPr>
+                  <w:r>
+                    <w:rPr>
+                      <w:rFonts w:ascii="Tahoma" w:hAnsi="Tahoma" w:cs="Tahoma"/>
+                      <w:sz w:val="20"/>
+                      <w:szCs w:val="20"/>
+                      <w:lang w:val="en-GB"/>
+                    </w:rPr>
+                    <w:t xml:space="preserve">If the payment issue has not been solved, please communicate with us at </w:t>
+                  </w:r>
+                  <w:hyperlink r:id="rId5" w:history="1">
+                    <w:r>
+                      <w:rPr>
+                        <w:rStyle w:val="Hyperlink"/>
                         <w:rFonts w:ascii="Tahoma" w:hAnsi="Tahoma" w:cs="Tahoma"/>
-                        <w:noProof/>
                         <w:sz w:val="20"/>
                         <w:szCs w:val="20"/>
+                        <w:lang w:val="en-GB"/>
                       </w:rPr>
-                      <w:t>«&lt;&lt;FirstName&gt;&gt;»</w:t>
+                      <w:t>customercare@ezbob.com</w:t>
                     </w:r>
-                  </w:fldSimple>
-                  <w:r>
-                    <w:rPr>
-                      <w:rFonts w:ascii="Tahoma" w:hAnsi="Tahoma" w:cs="Tahoma"/>
-                      <w:sz w:val="20"/>
-                      <w:szCs w:val="20"/>
-                    </w:rPr>
-                    <w:t xml:space="preserve">, </w:t>
-                  </w:r>
-                </w:p>
-                <w:p>
-                  <w:pPr>
-                    <w:rPr>
-                      <w:rFonts w:ascii="Tahoma" w:hAnsi="Tahoma" w:cs="Tahoma"/>
-                      <w:sz w:val="20"/>
-                      <w:szCs w:val="20"/>
-                    </w:rPr>
-                  </w:pPr>
-                  <w:r>
-                    <w:rPr>
-                      <w:rFonts w:ascii="Tahoma" w:hAnsi="Tahoma" w:cs="Tahoma"/>
-                      <w:sz w:val="20"/>
-                      <w:szCs w:val="20"/>
-                    </w:rPr>
-                    <w:t>You did not repay your loan re</w:t>
-                  </w:r>
-                  <w:r>
-                    <w:rPr>
-                      <w:rFonts w:ascii="Tahoma" w:hAnsi="Tahoma" w:cs="Tahoma"/>
-                      <w:sz w:val="20"/>
-                      <w:szCs w:val="20"/>
-                    </w:rPr>
-                    <w:t>-</w:t>
-                  </w:r>
-                  <w:r>
-                    <w:rPr>
-                      <w:rFonts w:ascii="Tahoma" w:hAnsi="Tahoma" w:cs="Tahoma"/>
-                      <w:sz w:val="20"/>
-                      <w:szCs w:val="20"/>
-                    </w:rPr>
-                    <w:t>payment on schedule, and exhausted the grace period. We add</w:t>
-                  </w:r>
-                  <w:r>
-                    <w:rPr>
-                      <w:rFonts w:ascii="Tahoma" w:hAnsi="Tahoma" w:cs="Tahoma"/>
-                      <w:sz w:val="20"/>
-                      <w:szCs w:val="20"/>
-                    </w:rPr>
-                    <w:t>ed</w:t>
-                  </w:r>
-                  <w:r>
-                    <w:rPr>
-                      <w:rFonts w:ascii="Tahoma" w:hAnsi="Tahoma" w:cs="Tahoma"/>
-                      <w:sz w:val="20"/>
-                      <w:szCs w:val="20"/>
-                    </w:rPr>
-                    <w:t xml:space="preserve"> a fee of </w:t>
-                  </w:r>
-                  <w:r>
-                    <w:rPr>
-                      <w:rFonts w:ascii="Tahoma" w:hAnsi="Tahoma" w:cs="Tahoma"/>
-                      <w:b/>
-                      <w:sz w:val="20"/>
-                      <w:szCs w:val="20"/>
-                    </w:rPr>
-                    <w:t>£</w:t>
-                  </w:r>
-                  <w:r>
-                    <w:fldChar w:fldCharType="begin"/>
-                  </w:r>
-                  <w:r>
-                    <w:instrText xml:space="preserve"> MERGEFIELD  &lt;&lt;FeeAmount&gt;&gt;  \* MERGEFORMAT </w:instrText>
-                  </w:r>
-                  <w:r>
-                    <w:fldChar w:fldCharType="separate"/>
-                  </w:r>
-                  <w:r>
-                    <w:rPr>
-                      <w:noProof/>
-                    </w:rPr>
-                    <w:t>«&lt;&lt;FeeAmount</w:t>
-                  </w:r>
-                  <w:bookmarkStart w:id="0" w:name="_GoBack"/>
-                  <w:bookmarkEnd w:id="0"/>
-                  <w:r>
-                    <w:rPr>
-                      <w:noProof/>
-                    </w:rPr>
-                    <w:t>&gt;&gt;»</w:t>
-                  </w:r>
-                  <w:r>
-                    <w:rPr>
-                      <w:noProof/>
-                    </w:rPr>
-                    <w:fldChar w:fldCharType="end"/>
-                  </w:r>
-                  <w:r>
-                    <w:rPr>
-                      <w:noProof/>
+                  </w:hyperlink>
+                  <w:r>
+                    <w:rPr>
+                      <w:rFonts w:ascii="Tahoma" w:hAnsi="Tahoma" w:cs="Tahoma"/>
+                      <w:sz w:val="20"/>
+                      <w:szCs w:val="20"/>
+                      <w:lang w:val="en-GB"/>
                     </w:rPr>
                     <w:t xml:space="preserve"> </w:t>
                   </w:r>
-                  <w:r>
-                    <w:rPr>
-                      <w:rFonts w:ascii="Tahoma" w:hAnsi="Tahoma" w:cs="Tahoma"/>
-                      <w:sz w:val="20"/>
-                      <w:szCs w:val="20"/>
-                    </w:rPr>
-                    <w:t>to your balance.</w:t>
-                  </w:r>
+                </w:p>
+                <w:p>
+                  <w:pPr>
+                    <w:rPr>
+                      <w:rFonts w:ascii="Tahoma" w:hAnsi="Tahoma" w:cs="Tahoma"/>
+                      <w:sz w:val="20"/>
+                      <w:szCs w:val="20"/>
+                    </w:rPr>
+                  </w:pPr>
+                </w:p>
+                <w:p>
+                  <w:pPr>
+                    <w:rPr>
+                      <w:rFonts w:ascii="Tahoma" w:hAnsi="Tahoma" w:cs="Tahoma"/>
+                      <w:sz w:val="20"/>
+                      <w:szCs w:val="20"/>
+                      <w:lang w:val="en-GB"/>
+                    </w:rPr>
+                  </w:pPr>
                 </w:p>
                 <w:p>
                   <w:pPr>
@@ -354,15 +833,7 @@
                       <w:sz w:val="20"/>
                       <w:szCs w:val="20"/>
                     </w:rPr>
-                    <w:t xml:space="preserve">Please make sure you pay your outstanding balance </w:t>
-                  </w:r>
-                  <w:r>
-                    <w:rPr>
-                      <w:rFonts w:ascii="Tahoma" w:hAnsi="Tahoma" w:cs="Tahoma"/>
-                      <w:sz w:val="20"/>
-                      <w:szCs w:val="20"/>
-                    </w:rPr>
-                    <w:t>as soon as possible</w:t>
+                    <w:t xml:space="preserve">Sincerely, </w:t>
                   </w:r>
                 </w:p>
                 <w:p>
@@ -374,6 +845,33 @@
                       <w:szCs w:val="20"/>
                     </w:rPr>
                   </w:pPr>
+                  <w:r>
+                    <w:rPr>
+                      <w:rFonts w:ascii="Tahoma" w:hAnsi="Tahoma" w:cs="Tahoma"/>
+                      <w:sz w:val="20"/>
+                      <w:szCs w:val="20"/>
+                    </w:rPr>
+                    <w:br/>
+                  </w:r>
+                  <w:r>
+                    <w:rPr>
+                      <w:rFonts w:ascii="Tahoma" w:hAnsi="Tahoma" w:cs="Tahoma" w:hint="eastAsia"/>
+                      <w:iCs/>
+                      <w:sz w:val="20"/>
+                      <w:szCs w:val="20"/>
+                      <w:lang w:val="en-GB"/>
+                    </w:rPr>
+                    <w:t>Emma Thompson</w:t>
+                  </w:r>
+                  <w:r>
+                    <w:rPr>
+                      <w:rFonts w:ascii="Tahoma" w:hAnsi="Tahoma" w:cs="Tahoma" w:hint="eastAsia"/>
+                      <w:iCs/>
+                      <w:sz w:val="20"/>
+                      <w:szCs w:val="20"/>
+                    </w:rPr>
+                    <w:t xml:space="preserve"> </w:t>
+                  </w:r>
                 </w:p>
                 <w:p>
                   <w:pPr>
@@ -386,11 +884,13 @@
                   </w:pPr>
                   <w:r>
                     <w:rPr>
-                      <w:rFonts w:ascii="Tahoma" w:hAnsi="Tahoma" w:cs="Tahoma"/>
-                      <w:sz w:val="20"/>
-                      <w:szCs w:val="20"/>
-                    </w:rPr>
-                    <w:t xml:space="preserve">Sincerely, </w:t>
+                      <w:rFonts w:ascii="Tahoma" w:hAnsi="Tahoma" w:cs="Tahoma" w:hint="eastAsia"/>
+                      <w:iCs/>
+                      <w:sz w:val="20"/>
+                      <w:szCs w:val="20"/>
+                      <w:lang w:val="en-GB"/>
+                    </w:rPr>
+                    <w:t xml:space="preserve">Accounting </w:t>
                   </w:r>
                 </w:p>
                 <w:p>
@@ -403,15 +903,6 @@
                       <w:szCs w:val="20"/>
                     </w:rPr>
                   </w:pPr>
-                  <w:r>
-                    <w:rPr>
-                      <w:rFonts w:ascii="Tahoma" w:hAnsi="Tahoma" w:cs="Tahoma"/>
-                      <w:sz w:val="20"/>
-                      <w:szCs w:val="20"/>
-                    </w:rPr>
-                    <w:br/>
-                    <w:t>The EZBOB Team</w:t>
-                  </w:r>
                   <w:r>
                     <w:rPr>
                       <w:rFonts w:ascii="Tahoma" w:hAnsi="Tahoma" w:cs="Tahoma"/>

--- a/Items/Templates/LateChargeAdd.docx
+++ b/Items/Templates/LateChargeAdd.docx
@@ -476,6 +476,7 @@
                   <w:r>
                     <w:rPr>
                       <w:rFonts w:ascii="Tahoma" w:hAnsi="Tahoma" w:cs="Tahoma"/>
+                      <w:b/>
                       <w:sz w:val="20"/>
                       <w:szCs w:val="20"/>
                     </w:rPr>
@@ -484,6 +485,7 @@
                   <w:r>
                     <w:rPr>
                       <w:rFonts w:ascii="Tahoma" w:hAnsi="Tahoma" w:cs="Tahoma"/>
+                      <w:b/>
                       <w:sz w:val="20"/>
                       <w:szCs w:val="20"/>
                     </w:rPr>
@@ -492,6 +494,7 @@
                   <w:r>
                     <w:rPr>
                       <w:rFonts w:ascii="Tahoma" w:hAnsi="Tahoma" w:cs="Tahoma"/>
+                      <w:b/>
                       <w:sz w:val="20"/>
                       <w:szCs w:val="20"/>
                     </w:rPr>
@@ -500,6 +503,7 @@
                   <w:r>
                     <w:rPr>
                       <w:rFonts w:ascii="Tahoma" w:hAnsi="Tahoma" w:cs="Tahoma"/>
+                      <w:b/>
                       <w:sz w:val="20"/>
                       <w:szCs w:val="20"/>
                     </w:rPr>
@@ -508,13 +512,72 @@
                   <w:r>
                     <w:rPr>
                       <w:rFonts w:ascii="Tahoma" w:hAnsi="Tahoma" w:cs="Tahoma"/>
+                      <w:b/>
                       <w:noProof/>
                       <w:sz w:val="20"/>
                       <w:szCs w:val="20"/>
                     </w:rPr>
-                    <w:t>«&lt;&lt;</w:t>
-                  </w:r>
-                  <w:proofErr w:type="spellStart"/>
+                    <w:t>«&lt;&lt;ScheduledAmount&gt;&gt;»</w:t>
+                  </w:r>
+                  <w:r>
+                    <w:rPr>
+                      <w:rFonts w:ascii="Tahoma" w:hAnsi="Tahoma" w:cs="Tahoma"/>
+                      <w:b/>
+                      <w:sz w:val="20"/>
+                      <w:szCs w:val="20"/>
+                    </w:rPr>
+                    <w:fldChar w:fldCharType="end"/>
+                  </w:r>
+                  <w:r>
+                    <w:rPr>
+                      <w:rFonts w:ascii="Tahoma" w:hAnsi="Tahoma" w:cs="Tahoma"/>
+                      <w:sz w:val="20"/>
+                      <w:szCs w:val="20"/>
+                    </w:rPr>
+                    <w:t xml:space="preserve"> </w:t>
+                  </w:r>
+                  <w:r>
+                    <w:rPr>
+                      <w:rFonts w:ascii="Tahoma" w:hAnsi="Tahoma" w:cs="Tahoma"/>
+                      <w:sz w:val="20"/>
+                      <w:szCs w:val="20"/>
+                      <w:lang w:val="en-GB"/>
+                    </w:rPr>
+                    <w:t>as per the loan agreement for loan</w:t>
+                  </w:r>
+                  <w:r>
+                    <w:rPr>
+                      <w:rFonts w:ascii="Tahoma" w:hAnsi="Tahoma" w:cs="Tahoma"/>
+                      <w:sz w:val="20"/>
+                      <w:szCs w:val="20"/>
+                      <w:lang w:val="en-GB"/>
+                    </w:rPr>
+                    <w:t xml:space="preserve"> </w:t>
+                  </w:r>
+                  <w:r>
+                    <w:rPr>
+                      <w:rFonts w:ascii="Tahoma" w:hAnsi="Tahoma" w:cs="Tahoma"/>
+                      <w:sz w:val="20"/>
+                      <w:szCs w:val="20"/>
+                    </w:rPr>
+                    <w:fldChar w:fldCharType="begin"/>
+                  </w:r>
+                  <w:r>
+                    <w:rPr>
+                      <w:rFonts w:ascii="Tahoma" w:hAnsi="Tahoma" w:cs="Tahoma"/>
+                      <w:sz w:val="20"/>
+                      <w:szCs w:val="20"/>
+                    </w:rPr>
+                    <w:instrText xml:space="preserve"> MERGEFIELD  &lt;&lt;RefNum&gt;&gt;  \* MERGEFORMAT </w:instrText>
+                  </w:r>
+                  <w:r>
+                    <w:rPr>
+                      <w:rFonts w:ascii="Tahoma" w:hAnsi="Tahoma" w:cs="Tahoma"/>
+                      <w:sz w:val="20"/>
+                      <w:szCs w:val="20"/>
+                    </w:rPr>
+                    <w:fldChar w:fldCharType="separate"/>
+                  </w:r>
                   <w:r>
                     <w:rPr>
                       <w:rFonts w:ascii="Tahoma" w:hAnsi="Tahoma" w:cs="Tahoma"/>
@@ -522,189 +585,128 @@
                       <w:sz w:val="20"/>
                       <w:szCs w:val="20"/>
                     </w:rPr>
-                    <w:t>ScheduledAmount</w:t>
-                  </w:r>
-                  <w:proofErr w:type="spellEnd"/>
-                  <w:r>
-                    <w:rPr>
-                      <w:rFonts w:ascii="Tahoma" w:hAnsi="Tahoma" w:cs="Tahoma"/>
+                    <w:t>«&lt;&lt;RefNum&gt;&gt;»</w:t>
+                  </w:r>
+                  <w:r>
+                    <w:rPr>
+                      <w:rFonts w:ascii="Tahoma" w:hAnsi="Tahoma" w:cs="Tahoma"/>
+                      <w:sz w:val="20"/>
+                      <w:szCs w:val="20"/>
+                    </w:rPr>
+                    <w:fldChar w:fldCharType="end"/>
+                  </w:r>
+                  <w:r>
+                    <w:rPr>
+                      <w:rFonts w:ascii="Tahoma" w:hAnsi="Tahoma" w:cs="Tahoma"/>
+                      <w:sz w:val="20"/>
+                      <w:szCs w:val="20"/>
+                    </w:rPr>
+                    <w:t xml:space="preserve"> </w:t>
+                  </w:r>
+                  <w:r>
+                    <w:rPr>
+                      <w:rFonts w:ascii="Tahoma" w:hAnsi="Tahoma" w:cs="Tahoma"/>
+                      <w:sz w:val="20"/>
+                      <w:szCs w:val="20"/>
+                      <w:lang w:val="en-GB"/>
+                    </w:rPr>
+                    <w:t xml:space="preserve">on time.  We offer our customers a </w:t>
+                  </w:r>
+                  <w:r>
+                    <w:rPr>
+                      <w:rFonts w:ascii="Tahoma" w:hAnsi="Tahoma" w:cs="Tahoma"/>
+                      <w:sz w:val="20"/>
+                      <w:szCs w:val="20"/>
+                      <w:lang w:val="en-GB"/>
+                    </w:rPr>
+                    <w:fldChar w:fldCharType="begin"/>
+                  </w:r>
+                  <w:r>
+                    <w:rPr>
+                      <w:rFonts w:ascii="Tahoma" w:hAnsi="Tahoma" w:cs="Tahoma"/>
+                      <w:sz w:val="20"/>
+                      <w:szCs w:val="20"/>
+                      <w:lang w:val="en-GB"/>
+                    </w:rPr>
+                    <w:instrText xml:space="preserve"> MERGEFIELD  &lt;&lt;DelinqDays&gt;&gt;  \* MERGEFORMAT </w:instrText>
+                  </w:r>
+                  <w:r>
+                    <w:rPr>
+                      <w:rFonts w:ascii="Tahoma" w:hAnsi="Tahoma" w:cs="Tahoma"/>
+                      <w:sz w:val="20"/>
+                      <w:szCs w:val="20"/>
+                      <w:lang w:val="en-GB"/>
+                    </w:rPr>
+                    <w:fldChar w:fldCharType="separate"/>
+                  </w:r>
+                  <w:r>
+                    <w:rPr>
+                      <w:rFonts w:ascii="Tahoma" w:hAnsi="Tahoma" w:cs="Tahoma"/>
+                      <w:sz w:val="20"/>
+                      <w:szCs w:val="20"/>
+                      <w:lang w:val="en-GB"/>
+                    </w:rPr>
+                    <w:t>«&lt;&lt;DelinqDays&gt;&gt;»</w:t>
+                  </w:r>
+                  <w:r>
+                    <w:rPr>
+                      <w:rFonts w:ascii="Tahoma" w:hAnsi="Tahoma" w:cs="Tahoma"/>
+                      <w:sz w:val="20"/>
+                      <w:szCs w:val="20"/>
+                      <w:lang w:val="en-GB"/>
+                    </w:rPr>
+                    <w:fldChar w:fldCharType="end"/>
+                  </w:r>
+                  <w:r>
+                    <w:rPr>
+                      <w:rFonts w:ascii="Tahoma" w:hAnsi="Tahoma" w:cs="Tahoma"/>
+                      <w:sz w:val="20"/>
+                      <w:szCs w:val="20"/>
+                      <w:lang w:val="en-GB"/>
+                    </w:rPr>
+                    <w:t xml:space="preserve"> day grace period which you have exhausted. </w:t>
+                  </w:r>
+                  <w:bookmarkStart w:id="0" w:name="_GoBack"/>
+                  <w:bookmarkEnd w:id="0"/>
+                  <w:r>
+                    <w:rPr>
+                      <w:rFonts w:ascii="Tahoma" w:hAnsi="Tahoma" w:cs="Tahoma"/>
+                      <w:sz w:val="20"/>
+                      <w:szCs w:val="20"/>
+                      <w:lang w:val="en-GB"/>
+                    </w:rPr>
+                    <w:t xml:space="preserve">A </w:t>
+                  </w:r>
+                  <w:r>
+                    <w:rPr>
+                      <w:rFonts w:ascii="Tahoma" w:hAnsi="Tahoma" w:cs="Tahoma"/>
+                      <w:b/>
+                      <w:sz w:val="20"/>
+                      <w:szCs w:val="20"/>
+                    </w:rPr>
+                    <w:t>£</w:t>
+                  </w:r>
+                  <w:r>
+                    <w:fldChar w:fldCharType="begin"/>
+                  </w:r>
+                  <w:r>
+                    <w:instrText xml:space="preserve"> MERGEFIELD  &lt;&lt;FeeAmount&gt;&gt;  \* MERGEFORMAT </w:instrText>
+                  </w:r>
+                  <w:r>
+                    <w:fldChar w:fldCharType="separate"/>
+                  </w:r>
+                  <w:r>
+                    <w:rPr>
                       <w:noProof/>
-                      <w:sz w:val="20"/>
-                      <w:szCs w:val="20"/>
-                    </w:rPr>
-                    <w:t>&gt;&gt;»</w:t>
-                  </w:r>
-                  <w:r>
-                    <w:rPr>
-                      <w:rFonts w:ascii="Tahoma" w:hAnsi="Tahoma" w:cs="Tahoma"/>
-                      <w:sz w:val="20"/>
-                      <w:szCs w:val="20"/>
+                    </w:rPr>
+                    <w:t>«&lt;&lt;FeeAmount&gt;&gt;»</w:t>
+                  </w:r>
+                  <w:r>
+                    <w:rPr>
+                      <w:noProof/>
                     </w:rPr>
                     <w:fldChar w:fldCharType="end"/>
                   </w:r>
-                  <w:r>
-                    <w:rPr>
-                      <w:rFonts w:ascii="Tahoma" w:hAnsi="Tahoma" w:cs="Tahoma"/>
-                      <w:sz w:val="20"/>
-                      <w:szCs w:val="20"/>
-                    </w:rPr>
-                    <w:t xml:space="preserve"> </w:t>
-                  </w:r>
-                  <w:r>
-                    <w:rPr>
-                      <w:rFonts w:ascii="Tahoma" w:hAnsi="Tahoma" w:cs="Tahoma"/>
-                      <w:sz w:val="20"/>
-                      <w:szCs w:val="20"/>
-                      <w:lang w:val="en-GB"/>
-                    </w:rPr>
-                    <w:t>as per the loan agreement for loan</w:t>
-                  </w:r>
-                  <w:r>
-                    <w:rPr>
-                      <w:rFonts w:ascii="Tahoma" w:hAnsi="Tahoma" w:cs="Tahoma"/>
-                      <w:sz w:val="20"/>
-                      <w:szCs w:val="20"/>
-                      <w:lang w:val="en-GB"/>
-                    </w:rPr>
-                    <w:t xml:space="preserve"> </w:t>
-                  </w:r>
-                  <w:r>
-                    <w:rPr>
-                      <w:rFonts w:ascii="Tahoma" w:hAnsi="Tahoma" w:cs="Tahoma"/>
-                      <w:sz w:val="20"/>
-                      <w:szCs w:val="20"/>
-                    </w:rPr>
-                    <w:fldChar w:fldCharType="begin"/>
-                  </w:r>
-                  <w:r>
-                    <w:rPr>
-                      <w:rFonts w:ascii="Tahoma" w:hAnsi="Tahoma" w:cs="Tahoma"/>
-                      <w:sz w:val="20"/>
-                      <w:szCs w:val="20"/>
-                    </w:rPr>
-                    <w:instrText xml:space="preserve"> MERGEFIELD  &lt;&lt;RefNum&gt;&gt;  \* MERGEFORMAT </w:instrText>
-                  </w:r>
-                  <w:r>
-                    <w:rPr>
-                      <w:rFonts w:ascii="Tahoma" w:hAnsi="Tahoma" w:cs="Tahoma"/>
-                      <w:sz w:val="20"/>
-                      <w:szCs w:val="20"/>
-                    </w:rPr>
-                    <w:fldChar w:fldCharType="separate"/>
-                  </w:r>
-                  <w:r>
-                    <w:rPr>
-                      <w:rFonts w:ascii="Tahoma" w:hAnsi="Tahoma" w:cs="Tahoma"/>
-                      <w:noProof/>
-                      <w:sz w:val="20"/>
-                      <w:szCs w:val="20"/>
-                    </w:rPr>
-                    <w:t>«&lt;&lt;RefNum&gt;&gt;»</w:t>
-                  </w:r>
-                  <w:r>
-                    <w:rPr>
-                      <w:rFonts w:ascii="Tahoma" w:hAnsi="Tahoma" w:cs="Tahoma"/>
-                      <w:sz w:val="20"/>
-                      <w:szCs w:val="20"/>
-                    </w:rPr>
-                    <w:fldChar w:fldCharType="end"/>
-                  </w:r>
-                  <w:r>
-                    <w:rPr>
-                      <w:rFonts w:ascii="Tahoma" w:hAnsi="Tahoma" w:cs="Tahoma"/>
-                      <w:sz w:val="20"/>
-                      <w:szCs w:val="20"/>
-                    </w:rPr>
-                    <w:t xml:space="preserve"> </w:t>
-                  </w:r>
-                  <w:r>
-                    <w:rPr>
-                      <w:rFonts w:ascii="Tahoma" w:hAnsi="Tahoma" w:cs="Tahoma"/>
-                      <w:sz w:val="20"/>
-                      <w:szCs w:val="20"/>
-                      <w:lang w:val="en-GB"/>
-                    </w:rPr>
-                    <w:t xml:space="preserve">on time.  We offer our customers a </w:t>
-                  </w:r>
-                  <w:r>
-                    <w:rPr>
-                      <w:rFonts w:ascii="Tahoma" w:hAnsi="Tahoma" w:cs="Tahoma"/>
-                      <w:sz w:val="20"/>
-                      <w:szCs w:val="20"/>
-                      <w:lang w:val="en-GB"/>
-                    </w:rPr>
-                    <w:fldChar w:fldCharType="begin"/>
-                  </w:r>
-                  <w:r>
-                    <w:rPr>
-                      <w:rFonts w:ascii="Tahoma" w:hAnsi="Tahoma" w:cs="Tahoma"/>
-                      <w:sz w:val="20"/>
-                      <w:szCs w:val="20"/>
-                      <w:lang w:val="en-GB"/>
-                    </w:rPr>
-                    <w:instrText xml:space="preserve"> MERGEFIELD  &lt;&lt;DelinqDays&gt;&gt;  \* MERGEFORMAT </w:instrText>
-                  </w:r>
-                  <w:r>
-                    <w:rPr>
-                      <w:rFonts w:ascii="Tahoma" w:hAnsi="Tahoma" w:cs="Tahoma"/>
-                      <w:sz w:val="20"/>
-                      <w:szCs w:val="20"/>
-                      <w:lang w:val="en-GB"/>
-                    </w:rPr>
-                    <w:fldChar w:fldCharType="separate"/>
-                  </w:r>
-                  <w:r>
-                    <w:rPr>
-                      <w:rFonts w:ascii="Tahoma" w:hAnsi="Tahoma" w:cs="Tahoma"/>
-                      <w:sz w:val="20"/>
-                      <w:szCs w:val="20"/>
-                      <w:lang w:val="en-GB"/>
-                    </w:rPr>
-                    <w:t>«&lt;&lt;DelinqDays&gt;&gt;»</w:t>
-                  </w:r>
-                  <w:r>
-                    <w:rPr>
-                      <w:rFonts w:ascii="Tahoma" w:hAnsi="Tahoma" w:cs="Tahoma"/>
-                      <w:sz w:val="20"/>
-                      <w:szCs w:val="20"/>
-                      <w:lang w:val="en-GB"/>
-                    </w:rPr>
-                    <w:fldChar w:fldCharType="end"/>
-                  </w:r>
-                  <w:r>
-                    <w:rPr>
-                      <w:rFonts w:ascii="Tahoma" w:hAnsi="Tahoma" w:cs="Tahoma"/>
-                      <w:sz w:val="20"/>
-                      <w:szCs w:val="20"/>
-                      <w:lang w:val="en-GB"/>
-                    </w:rPr>
-                    <w:t xml:space="preserve"> day grace period which you have exhausted. A </w:t>
-                  </w:r>
-                  <w:r>
-                    <w:rPr>
-                      <w:rFonts w:ascii="Tahoma" w:hAnsi="Tahoma" w:cs="Tahoma"/>
-                      <w:b/>
-                      <w:sz w:val="20"/>
-                      <w:szCs w:val="20"/>
-                    </w:rPr>
-                    <w:t>£</w:t>
-                  </w:r>
-                  <w:fldSimple w:instr=" MERGEFIELD  &lt;&lt;FeeAmount&gt;&gt;  \* MERGEFORMAT ">
-                    <w:r>
-                      <w:rPr>
-                        <w:noProof/>
-                      </w:rPr>
-                      <w:t>«&lt;&lt;FeeAmount&gt;&gt;</w:t>
-                    </w:r>
-                    <w:bookmarkStart w:id="0" w:name="_GoBack"/>
-                    <w:bookmarkEnd w:id="0"/>
-                    <w:r>
-                      <w:rPr>
-                        <w:noProof/>
-                      </w:rPr>
-                      <w:t>»</w:t>
-                    </w:r>
-                  </w:fldSimple>
                   <w:r>
                     <w:rPr>
                       <w:rFonts w:ascii="Tahoma" w:hAnsi="Tahoma" w:cs="Tahoma"/>

--- a/Items/Templates/LateChargeAdd.docx
+++ b/Items/Templates/LateChargeAdd.docx
@@ -5,8 +5,9 @@
     <w:p/>
     <w:tbl>
       <w:tblPr>
-        <w:tblW w:w="9000" w:type="dxa"/>
+        <w:tblW w:w="15593" w:type="dxa"/>
         <w:tblCellSpacing w:w="0" w:type="dxa"/>
+        <w:tblLayout w:type="fixed"/>
         <w:tblCellMar>
           <w:left w:w="0" w:type="dxa"/>
           <w:right w:w="0" w:type="dxa"/>
@@ -14,7 +15,7 @@
         <w:tblLook w:val="00A0" w:firstRow="1" w:lastRow="0" w:firstColumn="1" w:lastColumn="0" w:noHBand="0" w:noVBand="0"/>
       </w:tblPr>
       <w:tblGrid>
-        <w:gridCol w:w="9000"/>
+        <w:gridCol w:w="15593"/>
       </w:tblGrid>
       <w:tr>
         <w:trPr>
@@ -22,7 +23,7 @@
         </w:trPr>
         <w:tc>
           <w:tcPr>
-            <w:tcW w:w="0" w:type="auto"/>
+            <w:tcW w:w="15593" w:type="dxa"/>
             <w:vAlign w:val="center"/>
           </w:tcPr>
           <w:p>
@@ -78,10 +79,24 @@
               <w:t>Retailers</w:t>
             </w:r>
           </w:p>
+          <w:p>
+            <w:pPr>
+              <w:spacing w:before="100" w:beforeAutospacing="1" w:after="100" w:afterAutospacing="1"/>
+              <w:rPr>
+                <w:rFonts w:ascii="Arial" w:hAnsi="Arial" w:cs="Arial"/>
+                <w:b/>
+                <w:bCs/>
+                <w:color w:val="262626"/>
+                <w:sz w:val="4"/>
+                <w:szCs w:val="4"/>
+              </w:rPr>
+            </w:pPr>
+          </w:p>
           <w:tbl>
             <w:tblPr>
-              <w:tblW w:w="9000" w:type="dxa"/>
+              <w:tblW w:w="15781" w:type="dxa"/>
               <w:tblCellSpacing w:w="0" w:type="dxa"/>
+              <w:tblLayout w:type="fixed"/>
               <w:tblCellMar>
                 <w:left w:w="0" w:type="dxa"/>
                 <w:right w:w="0" w:type="dxa"/>
@@ -89,8 +104,8 @@
               <w:tblLook w:val="00A0" w:firstRow="1" w:lastRow="0" w:firstColumn="1" w:lastColumn="0" w:noHBand="0" w:noVBand="0"/>
             </w:tblPr>
             <w:tblGrid>
-              <w:gridCol w:w="300"/>
-              <w:gridCol w:w="8370"/>
+              <w:gridCol w:w="20"/>
+              <w:gridCol w:w="15431"/>
               <w:gridCol w:w="330"/>
             </w:tblGrid>
             <w:tr>
@@ -99,7 +114,7 @@
               </w:trPr>
               <w:tc>
                 <w:tcPr>
-                  <w:tcW w:w="300" w:type="dxa"/>
+                  <w:tcW w:w="20" w:type="dxa"/>
                   <w:vAlign w:val="center"/>
                 </w:tcPr>
                 <w:p>
@@ -110,12 +125,13 @@
               </w:tc>
               <w:tc>
                 <w:tcPr>
-                  <w:tcW w:w="8370" w:type="dxa"/>
+                  <w:tcW w:w="15431" w:type="dxa"/>
                   <w:vAlign w:val="center"/>
                 </w:tcPr>
                 <w:p>
                   <w:pPr>
                     <w:spacing w:after="150"/>
+                    <w:ind w:right="-141"/>
                     <w:rPr>
                       <w:rFonts w:ascii="Tahoma" w:hAnsi="Tahoma" w:cs="Tahoma"/>
                       <w:color w:val="1F497D"/>
@@ -320,13 +336,14 @@
         </w:trPr>
         <w:tc>
           <w:tcPr>
-            <w:tcW w:w="0" w:type="auto"/>
+            <w:tcW w:w="15593" w:type="dxa"/>
             <w:vAlign w:val="center"/>
           </w:tcPr>
           <w:tbl>
             <w:tblPr>
-              <w:tblW w:w="9000" w:type="dxa"/>
+              <w:tblW w:w="15662" w:type="dxa"/>
               <w:tblCellSpacing w:w="0" w:type="dxa"/>
+              <w:tblLayout w:type="fixed"/>
               <w:tblCellMar>
                 <w:left w:w="0" w:type="dxa"/>
                 <w:right w:w="0" w:type="dxa"/>
@@ -334,9 +351,9 @@
               <w:tblLook w:val="00A0" w:firstRow="1" w:lastRow="0" w:firstColumn="1" w:lastColumn="0" w:noHBand="0" w:noVBand="0"/>
             </w:tblPr>
             <w:tblGrid>
-              <w:gridCol w:w="300"/>
-              <w:gridCol w:w="8385"/>
-              <w:gridCol w:w="315"/>
+              <w:gridCol w:w="20"/>
+              <w:gridCol w:w="15573"/>
+              <w:gridCol w:w="69"/>
             </w:tblGrid>
             <w:tr>
               <w:trPr>
@@ -344,7 +361,7 @@
               </w:trPr>
               <w:tc>
                 <w:tcPr>
-                  <w:tcW w:w="300" w:type="dxa"/>
+                  <w:tcW w:w="20" w:type="dxa"/>
                   <w:tcMar>
                     <w:top w:w="0" w:type="dxa"/>
                     <w:left w:w="0" w:type="dxa"/>
@@ -366,7 +383,7 @@
               </w:tc>
               <w:tc>
                 <w:tcPr>
-                  <w:tcW w:w="8385" w:type="dxa"/>
+                  <w:tcW w:w="15573" w:type="dxa"/>
                   <w:tcMar>
                     <w:top w:w="0" w:type="dxa"/>
                     <w:left w:w="0" w:type="dxa"/>
@@ -664,18 +681,7 @@
                       <w:szCs w:val="20"/>
                       <w:lang w:val="en-GB"/>
                     </w:rPr>
-                    <w:t xml:space="preserve"> day grace period which you have exhausted. </w:t>
-                  </w:r>
-                  <w:bookmarkStart w:id="0" w:name="_GoBack"/>
-                  <w:bookmarkEnd w:id="0"/>
-                  <w:r>
-                    <w:rPr>
-                      <w:rFonts w:ascii="Tahoma" w:hAnsi="Tahoma" w:cs="Tahoma"/>
-                      <w:sz w:val="20"/>
-                      <w:szCs w:val="20"/>
-                      <w:lang w:val="en-GB"/>
-                    </w:rPr>
-                    <w:t xml:space="preserve">A </w:t>
+                    <w:t xml:space="preserve"> day grace period which you have exhausted. A </w:t>
                   </w:r>
                   <w:r>
                     <w:rPr>
@@ -686,27 +692,14 @@
                     </w:rPr>
                     <w:t>£</w:t>
                   </w:r>
-                  <w:r>
-                    <w:fldChar w:fldCharType="begin"/>
-                  </w:r>
-                  <w:r>
-                    <w:instrText xml:space="preserve"> MERGEFIELD  &lt;&lt;FeeAmount&gt;&gt;  \* MERGEFORMAT </w:instrText>
-                  </w:r>
-                  <w:r>
-                    <w:fldChar w:fldCharType="separate"/>
-                  </w:r>
-                  <w:r>
-                    <w:rPr>
-                      <w:noProof/>
-                    </w:rPr>
-                    <w:t>«&lt;&lt;FeeAmount&gt;&gt;»</w:t>
-                  </w:r>
-                  <w:r>
-                    <w:rPr>
-                      <w:noProof/>
-                    </w:rPr>
-                    <w:fldChar w:fldCharType="end"/>
-                  </w:r>
+                  <w:fldSimple w:instr=" MERGEFIELD  &lt;&lt;FeeAmount&gt;&gt;  \* MERGEFORMAT ">
+                    <w:r>
+                      <w:rPr>
+                        <w:noProof/>
+                      </w:rPr>
+                      <w:t>«&lt;&lt;FeeAmount&gt;&gt;»</w:t>
+                    </w:r>
+                  </w:fldSimple>
                   <w:r>
                     <w:rPr>
                       <w:rFonts w:ascii="Tahoma" w:hAnsi="Tahoma" w:cs="Tahoma"/>
@@ -874,6 +867,8 @@
                     </w:rPr>
                     <w:t xml:space="preserve"> </w:t>
                   </w:r>
+                  <w:bookmarkStart w:id="0" w:name="_GoBack"/>
+                  <w:bookmarkEnd w:id="0"/>
                 </w:p>
                 <w:p>
                   <w:pPr>
@@ -946,7 +941,7 @@
               </w:tc>
               <w:tc>
                 <w:tcPr>
-                  <w:tcW w:w="315" w:type="dxa"/>
+                  <w:tcW w:w="69" w:type="dxa"/>
                   <w:tcMar>
                     <w:top w:w="0" w:type="dxa"/>
                     <w:left w:w="0" w:type="dxa"/>
@@ -968,7 +963,7 @@
               </w:trPr>
               <w:tc>
                 <w:tcPr>
-                  <w:tcW w:w="300" w:type="dxa"/>
+                  <w:tcW w:w="20" w:type="dxa"/>
                   <w:vAlign w:val="center"/>
                 </w:tcPr>
                 <w:p>
@@ -993,7 +988,7 @@
               </w:tc>
               <w:tc>
                 <w:tcPr>
-                  <w:tcW w:w="8385" w:type="dxa"/>
+                  <w:tcW w:w="15573" w:type="dxa"/>
                   <w:vAlign w:val="center"/>
                 </w:tcPr>
                 <w:p>
@@ -1164,7 +1159,7 @@
               </w:tc>
               <w:tc>
                 <w:tcPr>
-                  <w:tcW w:w="315" w:type="dxa"/>
+                  <w:tcW w:w="69" w:type="dxa"/>
                   <w:vAlign w:val="center"/>
                 </w:tcPr>
                 <w:p>
@@ -1180,7 +1175,7 @@
               </w:trPr>
               <w:tc>
                 <w:tcPr>
-                  <w:tcW w:w="0" w:type="auto"/>
+                  <w:tcW w:w="15662" w:type="dxa"/>
                   <w:gridSpan w:val="3"/>
                   <w:vAlign w:val="center"/>
                 </w:tcPr>
@@ -1208,8 +1203,8 @@
     </w:tbl>
     <w:p/>
     <w:sectPr>
-      <w:pgSz w:w="11906" w:h="16838"/>
-      <w:pgMar w:top="1134" w:right="850" w:bottom="1134" w:left="1701" w:header="720" w:footer="720" w:gutter="0"/>
+      <w:pgSz w:w="16838" w:h="11906" w:orient="landscape"/>
+      <w:pgMar w:top="567" w:right="567" w:bottom="567" w:left="567" w:header="720" w:footer="720" w:gutter="0"/>
       <w:cols w:space="720"/>
       <w:docGrid w:linePitch="360"/>
     </w:sectPr>

--- a/Items/Templates/LateChargeAdd.docx
+++ b/Items/Templates/LateChargeAdd.docx
@@ -146,7 +146,52 @@
                       <w:sz w:val="28"/>
                       <w:szCs w:val="28"/>
                     </w:rPr>
-                    <w:t>Dear «&lt;&lt;</w:t>
+                    <w:t>Dear</w:t>
+                  </w:r>
+                  <w:r>
+                    <w:rPr>
+                      <w:rFonts w:ascii="Tahoma" w:hAnsi="Tahoma" w:cs="Tahoma"/>
+                      <w:color w:val="1F497D"/>
+                      <w:sz w:val="28"/>
+                      <w:szCs w:val="28"/>
+                    </w:rPr>
+                    <w:t xml:space="preserve"> </w:t>
+                  </w:r>
+                  <w:r>
+                    <w:rPr>
+                      <w:rFonts w:ascii="Tahoma" w:hAnsi="Tahoma" w:cs="Tahoma"/>
+                      <w:color w:val="1F497D"/>
+                      <w:sz w:val="28"/>
+                      <w:szCs w:val="28"/>
+                    </w:rPr>
+                    <w:fldChar w:fldCharType="begin"/>
+                  </w:r>
+                  <w:r>
+                    <w:rPr>
+                      <w:rFonts w:ascii="Tahoma" w:hAnsi="Tahoma" w:cs="Tahoma"/>
+                      <w:color w:val="1F497D"/>
+                      <w:sz w:val="28"/>
+                      <w:szCs w:val="28"/>
+                    </w:rPr>
+                    <w:instrText xml:space="preserve"> MERGEFIELD  &lt;&lt;FirstName&gt;&gt;  \* MERGEFORMAT </w:instrText>
+                  </w:r>
+                  <w:r>
+                    <w:rPr>
+                      <w:rFonts w:ascii="Tahoma" w:hAnsi="Tahoma" w:cs="Tahoma"/>
+                      <w:color w:val="1F497D"/>
+                      <w:sz w:val="28"/>
+                      <w:szCs w:val="28"/>
+                    </w:rPr>
+                    <w:fldChar w:fldCharType="separate"/>
+                  </w:r>
+                  <w:r>
+                    <w:rPr>
+                      <w:rFonts w:ascii="Tahoma" w:hAnsi="Tahoma" w:cs="Tahoma"/>
+                      <w:color w:val="1F497D"/>
+                      <w:sz w:val="28"/>
+                      <w:szCs w:val="28"/>
+                    </w:rPr>
+                    <w:t>«&lt;&lt;</w:t>
                   </w:r>
                   <w:proofErr w:type="spellStart"/>
                   <w:r>
@@ -166,7 +211,25 @@
                       <w:sz w:val="28"/>
                       <w:szCs w:val="28"/>
                     </w:rPr>
-                    <w:t>&gt;&gt;»,</w:t>
+                    <w:t>&gt;&gt;»</w:t>
+                  </w:r>
+                  <w:r>
+                    <w:rPr>
+                      <w:rFonts w:ascii="Tahoma" w:hAnsi="Tahoma" w:cs="Tahoma"/>
+                      <w:color w:val="1F497D"/>
+                      <w:sz w:val="28"/>
+                      <w:szCs w:val="28"/>
+                    </w:rPr>
+                    <w:fldChar w:fldCharType="end"/>
+                  </w:r>
+                  <w:r>
+                    <w:rPr>
+                      <w:rFonts w:ascii="Tahoma" w:hAnsi="Tahoma" w:cs="Tahoma"/>
+                      <w:color w:val="1F497D"/>
+                      <w:sz w:val="28"/>
+                      <w:szCs w:val="28"/>
+                    </w:rPr>
+                    <w:t>,</w:t>
                   </w:r>
                   <w:r>
                     <w:rPr>
@@ -184,11 +247,21 @@
                       <w:sz w:val="28"/>
                       <w:szCs w:val="28"/>
                     </w:rPr>
-                    <w:t>Your payment of £</w:t>
-                  </w:r>
-                  <w:r>
-                    <w:rPr>
-                      <w:rFonts w:ascii="Tahoma" w:hAnsi="Tahoma" w:cs="Tahoma"/>
+                    <w:t>y</w:t>
+                  </w:r>
+                  <w:r>
+                    <w:rPr>
+                      <w:rFonts w:ascii="Tahoma" w:hAnsi="Tahoma" w:cs="Tahoma"/>
+                      <w:color w:val="1F497D"/>
+                      <w:sz w:val="28"/>
+                      <w:szCs w:val="28"/>
+                    </w:rPr>
+                    <w:t>our payment of £</w:t>
+                  </w:r>
+                  <w:r>
+                    <w:rPr>
+                      <w:rFonts w:ascii="Tahoma" w:hAnsi="Tahoma" w:cs="Tahoma"/>
+                      <w:b/>
                       <w:color w:val="1F497D"/>
                       <w:sz w:val="28"/>
                       <w:szCs w:val="28"/>
@@ -198,15 +271,17 @@
                   <w:r>
                     <w:rPr>
                       <w:rFonts w:ascii="Tahoma" w:hAnsi="Tahoma" w:cs="Tahoma"/>
-                      <w:color w:val="1F497D"/>
-                      <w:sz w:val="28"/>
-                      <w:szCs w:val="28"/>
-                    </w:rPr>
-                    <w:instrText xml:space="preserve"> MERGEFIELD  &lt;&lt;FeeAmount&gt;&gt;  \* MERGEFORMAT </w:instrText>
-                  </w:r>
-                  <w:r>
-                    <w:rPr>
-                      <w:rFonts w:ascii="Tahoma" w:hAnsi="Tahoma" w:cs="Tahoma"/>
+                      <w:b/>
+                      <w:color w:val="1F497D"/>
+                      <w:sz w:val="28"/>
+                      <w:szCs w:val="28"/>
+                    </w:rPr>
+                    <w:instrText xml:space="preserve"> MERGEFIELD  &lt;&lt;ScheduledAmount&gt;&gt;  \* MERGEFORMAT </w:instrText>
+                  </w:r>
+                  <w:r>
+                    <w:rPr>
+                      <w:rFonts w:ascii="Tahoma" w:hAnsi="Tahoma" w:cs="Tahoma"/>
+                      <w:b/>
                       <w:color w:val="1F497D"/>
                       <w:sz w:val="28"/>
                       <w:szCs w:val="28"/>
@@ -216,15 +291,18 @@
                   <w:r>
                     <w:rPr>
                       <w:rFonts w:ascii="Tahoma" w:hAnsi="Tahoma" w:cs="Tahoma"/>
-                      <w:color w:val="1F497D"/>
-                      <w:sz w:val="28"/>
-                      <w:szCs w:val="28"/>
-                    </w:rPr>
-                    <w:t>«&lt;&lt;FeeAmount&gt;&gt;»</w:t>
-                  </w:r>
-                  <w:r>
-                    <w:rPr>
-                      <w:rFonts w:ascii="Tahoma" w:hAnsi="Tahoma" w:cs="Tahoma"/>
+                      <w:b/>
+                      <w:noProof/>
+                      <w:color w:val="1F497D"/>
+                      <w:sz w:val="28"/>
+                      <w:szCs w:val="28"/>
+                    </w:rPr>
+                    <w:t>«&lt;&lt;ScheduledAmount&gt;&gt;»</w:t>
+                  </w:r>
+                  <w:r>
+                    <w:rPr>
+                      <w:rFonts w:ascii="Tahoma" w:hAnsi="Tahoma" w:cs="Tahoma"/>
+                      <w:b/>
                       <w:color w:val="1F497D"/>
                       <w:sz w:val="28"/>
                       <w:szCs w:val="28"/>
@@ -480,7 +558,15 @@
                       <w:sz w:val="20"/>
                       <w:szCs w:val="20"/>
                     </w:rPr>
-                    <w:t>You did not repay</w:t>
+                    <w:t xml:space="preserve">You did </w:t>
+                  </w:r>
+                  <w:r>
+                    <w:rPr>
+                      <w:rFonts w:ascii="Tahoma" w:hAnsi="Tahoma" w:cs="Tahoma"/>
+                      <w:sz w:val="20"/>
+                      <w:szCs w:val="20"/>
+                    </w:rPr>
+                    <w:t>not repay</w:t>
                   </w:r>
                   <w:r>
                     <w:rPr>
@@ -560,8 +646,10 @@
                       <w:szCs w:val="20"/>
                       <w:lang w:val="en-GB"/>
                     </w:rPr>
-                    <w:t>as per the loan agreement for loan</w:t>
-                  </w:r>
+                    <w:t>as per th</w:t>
+                  </w:r>
+                  <w:bookmarkStart w:id="0" w:name="_GoBack"/>
+                  <w:bookmarkEnd w:id="0"/>
                   <w:r>
                     <w:rPr>
                       <w:rFonts w:ascii="Tahoma" w:hAnsi="Tahoma" w:cs="Tahoma"/>
@@ -569,6 +657,55 @@
                       <w:szCs w:val="20"/>
                       <w:lang w:val="en-GB"/>
                     </w:rPr>
+                    <w:t xml:space="preserve">e loan agreement for loan </w:t>
+                  </w:r>
+                  <w:r>
+                    <w:rPr>
+                      <w:rFonts w:ascii="Tahoma" w:hAnsi="Tahoma" w:cs="Tahoma"/>
+                      <w:sz w:val="20"/>
+                      <w:szCs w:val="20"/>
+                    </w:rPr>
+                    <w:fldChar w:fldCharType="begin"/>
+                  </w:r>
+                  <w:r>
+                    <w:rPr>
+                      <w:rFonts w:ascii="Tahoma" w:hAnsi="Tahoma" w:cs="Tahoma"/>
+                      <w:sz w:val="20"/>
+                      <w:szCs w:val="20"/>
+                    </w:rPr>
+                    <w:instrText xml:space="preserve"> MERGEFIELD  &lt;&lt;RefNum&gt;&gt;  \* MERGEFORMAT </w:instrText>
+                  </w:r>
+                  <w:r>
+                    <w:rPr>
+                      <w:rFonts w:ascii="Tahoma" w:hAnsi="Tahoma" w:cs="Tahoma"/>
+                      <w:sz w:val="20"/>
+                      <w:szCs w:val="20"/>
+                    </w:rPr>
+                    <w:fldChar w:fldCharType="separate"/>
+                  </w:r>
+                  <w:r>
+                    <w:rPr>
+                      <w:rFonts w:ascii="Tahoma" w:hAnsi="Tahoma" w:cs="Tahoma"/>
+                      <w:noProof/>
+                      <w:sz w:val="20"/>
+                      <w:szCs w:val="20"/>
+                    </w:rPr>
+                    <w:t>«&lt;&lt;RefNum&gt;&gt;»</w:t>
+                  </w:r>
+                  <w:r>
+                    <w:rPr>
+                      <w:rFonts w:ascii="Tahoma" w:hAnsi="Tahoma" w:cs="Tahoma"/>
+                      <w:sz w:val="20"/>
+                      <w:szCs w:val="20"/>
+                    </w:rPr>
+                    <w:fldChar w:fldCharType="end"/>
+                  </w:r>
+                  <w:r>
+                    <w:rPr>
+                      <w:rFonts w:ascii="Tahoma" w:hAnsi="Tahoma" w:cs="Tahoma"/>
+                      <w:sz w:val="20"/>
+                      <w:szCs w:val="20"/>
+                    </w:rPr>
                     <w:t xml:space="preserve"> </w:t>
                   </w:r>
                   <w:r>
@@ -576,6 +713,16 @@
                       <w:rFonts w:ascii="Tahoma" w:hAnsi="Tahoma" w:cs="Tahoma"/>
                       <w:sz w:val="20"/>
                       <w:szCs w:val="20"/>
+                      <w:lang w:val="en-GB"/>
+                    </w:rPr>
+                    <w:t xml:space="preserve">on time.  We offer our customers a </w:t>
+                  </w:r>
+                  <w:r>
+                    <w:rPr>
+                      <w:rFonts w:ascii="Tahoma" w:hAnsi="Tahoma" w:cs="Tahoma"/>
+                      <w:sz w:val="20"/>
+                      <w:szCs w:val="20"/>
+                      <w:lang w:val="en-GB"/>
                     </w:rPr>
                     <w:fldChar w:fldCharType="begin"/>
                   </w:r>
@@ -584,29 +731,97 @@
                       <w:rFonts w:ascii="Tahoma" w:hAnsi="Tahoma" w:cs="Tahoma"/>
                       <w:sz w:val="20"/>
                       <w:szCs w:val="20"/>
-                    </w:rPr>
-                    <w:instrText xml:space="preserve"> MERGEFIELD  &lt;&lt;RefNum&gt;&gt;  \* MERGEFORMAT </w:instrText>
-                  </w:r>
-                  <w:r>
-                    <w:rPr>
-                      <w:rFonts w:ascii="Tahoma" w:hAnsi="Tahoma" w:cs="Tahoma"/>
-                      <w:sz w:val="20"/>
-                      <w:szCs w:val="20"/>
+                      <w:lang w:val="en-GB"/>
+                    </w:rPr>
+                    <w:instrText xml:space="preserve"> MERGEFIELD  &lt;&lt;DelinqDays&gt;&gt;  \* MERGEFORMAT </w:instrText>
+                  </w:r>
+                  <w:r>
+                    <w:rPr>
+                      <w:rFonts w:ascii="Tahoma" w:hAnsi="Tahoma" w:cs="Tahoma"/>
+                      <w:sz w:val="20"/>
+                      <w:szCs w:val="20"/>
+                      <w:lang w:val="en-GB"/>
                     </w:rPr>
                     <w:fldChar w:fldCharType="separate"/>
                   </w:r>
                   <w:r>
                     <w:rPr>
                       <w:rFonts w:ascii="Tahoma" w:hAnsi="Tahoma" w:cs="Tahoma"/>
+                      <w:sz w:val="20"/>
+                      <w:szCs w:val="20"/>
+                      <w:lang w:val="en-GB"/>
+                    </w:rPr>
+                    <w:t>«&lt;&lt;DelinqDays&gt;&gt;»</w:t>
+                  </w:r>
+                  <w:r>
+                    <w:rPr>
+                      <w:rFonts w:ascii="Tahoma" w:hAnsi="Tahoma" w:cs="Tahoma"/>
+                      <w:sz w:val="20"/>
+                      <w:szCs w:val="20"/>
+                      <w:lang w:val="en-GB"/>
+                    </w:rPr>
+                    <w:fldChar w:fldCharType="end"/>
+                  </w:r>
+                  <w:r>
+                    <w:rPr>
+                      <w:rFonts w:ascii="Tahoma" w:hAnsi="Tahoma" w:cs="Tahoma"/>
+                      <w:sz w:val="20"/>
+                      <w:szCs w:val="20"/>
+                      <w:lang w:val="en-GB"/>
+                    </w:rPr>
+                    <w:t xml:space="preserve"> day grace period which you have exhausted. A </w:t>
+                  </w:r>
+                  <w:r>
+                    <w:rPr>
+                      <w:rFonts w:ascii="Tahoma" w:hAnsi="Tahoma" w:cs="Tahoma"/>
+                      <w:b/>
+                      <w:sz w:val="20"/>
+                      <w:szCs w:val="20"/>
+                    </w:rPr>
+                    <w:t>£</w:t>
+                  </w:r>
+                  <w:r>
+                    <w:rPr>
+                      <w:rFonts w:ascii="Tahoma" w:hAnsi="Tahoma" w:cs="Tahoma"/>
+                      <w:b/>
+                      <w:sz w:val="20"/>
+                      <w:szCs w:val="20"/>
+                    </w:rPr>
+                    <w:fldChar w:fldCharType="begin"/>
+                  </w:r>
+                  <w:r>
+                    <w:rPr>
+                      <w:rFonts w:ascii="Tahoma" w:hAnsi="Tahoma" w:cs="Tahoma"/>
+                      <w:b/>
+                      <w:sz w:val="20"/>
+                      <w:szCs w:val="20"/>
+                    </w:rPr>
+                    <w:instrText xml:space="preserve"> MERGEFIELD  &lt;&lt;FeeAmount&gt;&gt;  \* MERGEFORMAT </w:instrText>
+                  </w:r>
+                  <w:r>
+                    <w:rPr>
+                      <w:rFonts w:ascii="Tahoma" w:hAnsi="Tahoma" w:cs="Tahoma"/>
+                      <w:b/>
+                      <w:sz w:val="20"/>
+                      <w:szCs w:val="20"/>
+                    </w:rPr>
+                    <w:fldChar w:fldCharType="separate"/>
+                  </w:r>
+                  <w:r>
+                    <w:rPr>
+                      <w:rFonts w:ascii="Tahoma" w:hAnsi="Tahoma" w:cs="Tahoma"/>
+                      <w:b/>
                       <w:noProof/>
                       <w:sz w:val="20"/>
                       <w:szCs w:val="20"/>
                     </w:rPr>
-                    <w:t>«&lt;&lt;RefNum&gt;&gt;»</w:t>
-                  </w:r>
-                  <w:r>
-                    <w:rPr>
-                      <w:rFonts w:ascii="Tahoma" w:hAnsi="Tahoma" w:cs="Tahoma"/>
+                    <w:t>«&lt;&lt;FeeAmount&gt;&gt;»</w:t>
+                  </w:r>
+                  <w:r>
+                    <w:rPr>
+                      <w:rFonts w:ascii="Tahoma" w:hAnsi="Tahoma" w:cs="Tahoma"/>
+                      <w:b/>
+                      <w:noProof/>
                       <w:sz w:val="20"/>
                       <w:szCs w:val="20"/>
                     </w:rPr>
@@ -617,17 +832,9 @@
                       <w:rFonts w:ascii="Tahoma" w:hAnsi="Tahoma" w:cs="Tahoma"/>
                       <w:sz w:val="20"/>
                       <w:szCs w:val="20"/>
-                    </w:rPr>
-                    <w:t xml:space="preserve"> </w:t>
-                  </w:r>
-                  <w:r>
-                    <w:rPr>
-                      <w:rFonts w:ascii="Tahoma" w:hAnsi="Tahoma" w:cs="Tahoma"/>
-                      <w:sz w:val="20"/>
-                      <w:szCs w:val="20"/>
                       <w:lang w:val="en-GB"/>
                     </w:rPr>
-                    <w:t xml:space="preserve">on time.  We offer our customers a </w:t>
+                    <w:t xml:space="preserve"> late fee was added to</w:t>
                   </w:r>
                   <w:r>
                     <w:rPr>
@@ -636,78 +843,7 @@
                       <w:szCs w:val="20"/>
                       <w:lang w:val="en-GB"/>
                     </w:rPr>
-                    <w:fldChar w:fldCharType="begin"/>
-                  </w:r>
-                  <w:r>
-                    <w:rPr>
-                      <w:rFonts w:ascii="Tahoma" w:hAnsi="Tahoma" w:cs="Tahoma"/>
-                      <w:sz w:val="20"/>
-                      <w:szCs w:val="20"/>
-                      <w:lang w:val="en-GB"/>
-                    </w:rPr>
-                    <w:instrText xml:space="preserve"> MERGEFIELD  &lt;&lt;DelinqDays&gt;&gt;  \* MERGEFORMAT </w:instrText>
-                  </w:r>
-                  <w:r>
-                    <w:rPr>
-                      <w:rFonts w:ascii="Tahoma" w:hAnsi="Tahoma" w:cs="Tahoma"/>
-                      <w:sz w:val="20"/>
-                      <w:szCs w:val="20"/>
-                      <w:lang w:val="en-GB"/>
-                    </w:rPr>
-                    <w:fldChar w:fldCharType="separate"/>
-                  </w:r>
-                  <w:r>
-                    <w:rPr>
-                      <w:rFonts w:ascii="Tahoma" w:hAnsi="Tahoma" w:cs="Tahoma"/>
-                      <w:sz w:val="20"/>
-                      <w:szCs w:val="20"/>
-                      <w:lang w:val="en-GB"/>
-                    </w:rPr>
-                    <w:t>«&lt;&lt;DelinqDays&gt;&gt;»</w:t>
-                  </w:r>
-                  <w:r>
-                    <w:rPr>
-                      <w:rFonts w:ascii="Tahoma" w:hAnsi="Tahoma" w:cs="Tahoma"/>
-                      <w:sz w:val="20"/>
-                      <w:szCs w:val="20"/>
-                      <w:lang w:val="en-GB"/>
-                    </w:rPr>
-                    <w:fldChar w:fldCharType="end"/>
-                  </w:r>
-                  <w:r>
-                    <w:rPr>
-                      <w:rFonts w:ascii="Tahoma" w:hAnsi="Tahoma" w:cs="Tahoma"/>
-                      <w:sz w:val="20"/>
-                      <w:szCs w:val="20"/>
-                      <w:lang w:val="en-GB"/>
-                    </w:rPr>
-                    <w:t xml:space="preserve"> day grace period which you have exhausted. A </w:t>
-                  </w:r>
-                  <w:r>
-                    <w:rPr>
-                      <w:rFonts w:ascii="Tahoma" w:hAnsi="Tahoma" w:cs="Tahoma"/>
-                      <w:b/>
-                      <w:sz w:val="20"/>
-                      <w:szCs w:val="20"/>
-                    </w:rPr>
-                    <w:t>£</w:t>
-                  </w:r>
-                  <w:fldSimple w:instr=" MERGEFIELD  &lt;&lt;FeeAmount&gt;&gt;  \* MERGEFORMAT ">
-                    <w:r>
-                      <w:rPr>
-                        <w:noProof/>
-                      </w:rPr>
-                      <w:t>«&lt;&lt;FeeAmount&gt;&gt;»</w:t>
-                    </w:r>
-                  </w:fldSimple>
-                  <w:r>
-                    <w:rPr>
-                      <w:rFonts w:ascii="Tahoma" w:hAnsi="Tahoma" w:cs="Tahoma"/>
-                      <w:sz w:val="20"/>
-                      <w:szCs w:val="20"/>
-                      <w:lang w:val="en-GB"/>
-                    </w:rPr>
-                    <w:t xml:space="preserve"> late fee was added to your balance.</w:t>
+                    <w:t xml:space="preserve"> your balance.</w:t>
                   </w:r>
                 </w:p>
                 <w:p>
@@ -867,8 +1003,6 @@
                     </w:rPr>
                     <w:t xml:space="preserve"> </w:t>
                   </w:r>
-                  <w:bookmarkStart w:id="0" w:name="_GoBack"/>
-                  <w:bookmarkEnd w:id="0"/>
                 </w:p>
                 <w:p>
                   <w:pPr>

--- a/Items/Templates/LateChargeAdd.docx
+++ b/Items/Templates/LateChargeAdd.docx
@@ -28,12 +28,10 @@
           </w:tcPr>
           <w:p>
             <w:pPr>
-              <w:spacing w:before="100" w:beforeAutospacing="1" w:after="100" w:afterAutospacing="1"/>
               <w:rPr>
                 <w:rFonts w:ascii="Arial" w:hAnsi="Arial" w:cs="Arial"/>
                 <w:b/>
                 <w:bCs/>
-                <w:color w:val="262626"/>
                 <w:sz w:val="20"/>
                 <w:szCs w:val="20"/>
               </w:rPr>
@@ -61,27 +59,14 @@
                 <w:rFonts w:ascii="Arial" w:hAnsi="Arial" w:cs="Arial"/>
                 <w:b/>
                 <w:bCs/>
-                <w:color w:val="262626"/>
                 <w:sz w:val="20"/>
                 <w:szCs w:val="20"/>
               </w:rPr>
-              <w:t>Instant Financing for E-</w:t>
-            </w:r>
-            <w:r>
-              <w:rPr>
-                <w:rFonts w:ascii="Arial" w:hAnsi="Arial" w:cs="Arial"/>
-                <w:b/>
-                <w:bCs/>
-                <w:color w:val="262626"/>
-                <w:sz w:val="20"/>
-                <w:szCs w:val="20"/>
-              </w:rPr>
-              <w:t>Retailers</w:t>
+              <w:t xml:space="preserve">Financing UK Business  </w:t>
             </w:r>
           </w:p>
           <w:p>
             <w:pPr>
-              <w:spacing w:before="100" w:beforeAutospacing="1" w:after="100" w:afterAutospacing="1"/>
               <w:rPr>
                 <w:rFonts w:ascii="Arial" w:hAnsi="Arial" w:cs="Arial"/>
                 <w:b/>
@@ -91,6 +76,30 @@
                 <w:szCs w:val="4"/>
               </w:rPr>
             </w:pPr>
+            <w:r>
+              <w:rPr>
+                <w:rFonts w:ascii="Arial" w:hAnsi="Arial" w:cs="Arial"/>
+                <w:b/>
+                <w:bCs/>
+                <w:sz w:val="20"/>
+                <w:szCs w:val="20"/>
+              </w:rPr>
+              <w:t>In Partnership with the EU</w:t>
+            </w:r>
+          </w:p>
+          <w:p>
+            <w:pPr>
+              <w:rPr>
+                <w:rFonts w:ascii="Arial" w:hAnsi="Arial" w:cs="Arial"/>
+                <w:b/>
+                <w:bCs/>
+                <w:color w:val="262626"/>
+                <w:sz w:val="20"/>
+                <w:szCs w:val="20"/>
+              </w:rPr>
+            </w:pPr>
+            <w:bookmarkStart w:id="0" w:name="_GoBack"/>
+            <w:bookmarkEnd w:id="0"/>
           </w:p>
           <w:tbl>
             <w:tblPr>
@@ -646,18 +655,7 @@
                       <w:szCs w:val="20"/>
                       <w:lang w:val="en-GB"/>
                     </w:rPr>
-                    <w:t>as per th</w:t>
-                  </w:r>
-                  <w:bookmarkStart w:id="0" w:name="_GoBack"/>
-                  <w:bookmarkEnd w:id="0"/>
-                  <w:r>
-                    <w:rPr>
-                      <w:rFonts w:ascii="Tahoma" w:hAnsi="Tahoma" w:cs="Tahoma"/>
-                      <w:sz w:val="20"/>
-                      <w:szCs w:val="20"/>
-                      <w:lang w:val="en-GB"/>
-                    </w:rPr>
-                    <w:t xml:space="preserve">e loan agreement for loan </w:t>
+                    <w:t xml:space="preserve">as per the loan agreement for loan </w:t>
                   </w:r>
                   <w:r>
                     <w:rPr>
